--- a/Course_Notes/Chapter_08-Subgame_Perfection.docx
+++ b/Course_Notes/Chapter_08-Subgame_Perfection.docx
@@ -65,139 +65,33 @@
         <w:t xml:space="preserve">In this Chapter we will take a look at another important aspect of extensive form games.</w:t>
       </w:r>
     </w:p>
-    <w:bookmarkStart w:id="subgames" w:name="subgames"/>
+    <w:bookmarkStart w:id="normal-form-games" w:name="normal-form-games"/>
     <w:p>
       <w:pPr>
         <w:pStyle w:val="Heading2"/>
       </w:pPr>
       <w:r>
-        <w:t xml:space="preserve">Subgames</w:t>
-      </w:r>
-    </w:p>
-    <w:bookmarkEnd w:id="subgames"/>
-    <w:p>
-      <w:r>
-        <w:t xml:space="preserve">We need the following definition:</w:t>
-      </w:r>
-    </w:p>
-    <w:bookmarkStart w:id="definition" w:name="definition"/>
-    <w:p>
-      <w:pPr>
-        <w:pStyle w:val="Heading3"/>
-      </w:pPr>
-      <w:r>
-        <w:t xml:space="preserve">Definition</w:t>
-      </w:r>
-    </w:p>
-    <w:bookmarkEnd w:id="definition"/>
-    <w:p>
-      <w:r>
-        <w:pict>
-          <v:rect style="width:0;height:1.5pt" o:hralign="center" o:hrstd="t" o:hr="t"/>
-        </w:pict>
-      </w:r>
-    </w:p>
-    <w:p>
-      <w:r>
-        <w:t xml:space="preserve">In an extensive form game, a node</w:t>
-      </w:r>
-      <w:r>
-        <w:t xml:space="preserve"> </w:t>
-      </w:r>
-      <m:oMath>
-        <m:r>
-          <m:rPr/>
-          <m:t>x</m:t>
-        </m:r>
-      </m:oMath>
-      <w:r>
-        <w:t xml:space="preserve"> </w:t>
-      </w:r>
-      <w:r>
-        <w:t xml:space="preserve">is said to</w:t>
-      </w:r>
-      <w:r>
-        <w:t xml:space="preserve"> </w:t>
-      </w:r>
-      <w:r>
-        <w:rPr>
-          <w:b/>
-        </w:rPr>
-        <w:t xml:space="preserve">initiate a subgame</w:t>
-      </w:r>
-      <w:r>
-        <w:t xml:space="preserve"> </w:t>
-      </w:r>
-      <w:r>
-        <w:t xml:space="preserve">if and only if</w:t>
-      </w:r>
-      <w:r>
-        <w:t xml:space="preserve"> </w:t>
-      </w:r>
-      <m:oMath>
-        <m:r>
-          <m:rPr/>
-          <m:t>x</m:t>
-        </m:r>
-      </m:oMath>
-      <w:r>
-        <w:t xml:space="preserve"> </w:t>
-      </w:r>
-      <w:r>
-        <w:t xml:space="preserve">and all successors of</w:t>
-      </w:r>
-      <w:r>
-        <w:t xml:space="preserve"> </w:t>
-      </w:r>
-      <m:oMath>
-        <m:r>
-          <m:rPr/>
-          <m:t>x</m:t>
-        </m:r>
-      </m:oMath>
-      <w:r>
-        <w:t xml:space="preserve"> </w:t>
-      </w:r>
-      <w:r>
-        <w:t xml:space="preserve">are in information sets containing only successors of</w:t>
-      </w:r>
-      <w:r>
-        <w:t xml:space="preserve"> </w:t>
-      </w:r>
-      <m:oMath>
-        <m:r>
-          <m:rPr/>
-          <m:t>x</m:t>
-        </m:r>
-      </m:oMath>
-      <w:r>
-        <w:t xml:space="preserve">.</w:t>
-      </w:r>
-    </w:p>
-    <w:p>
-      <w:r>
-        <w:pict>
-          <v:rect style="width:0;height:1.5pt" o:hralign="center" o:hrstd="t" o:hr="t"/>
-        </w:pict>
-      </w:r>
-    </w:p>
-    <w:p>
-      <w:r>
-        <w:t xml:space="preserve">In the following game all nodes initiate a subgame:</w:t>
+        <w:t xml:space="preserve">Normal form games</w:t>
+      </w:r>
+    </w:p>
+    <w:bookmarkEnd w:id="normal-form-games"/>
+    <w:p>
+      <w:r>
+        <w:t xml:space="preserve">It should be relatively straightforward to see that we can represent any extensive form game in normal form. The strategies in the normal form game simply correspond to all possible combinations of strategies at each level corresponding to each player:</w:t>
       </w:r>
     </w:p>
     <w:p>
       <w:r>
         <w:drawing>
           <wp:inline>
-            <wp:extent cx="19075400" cy="9880600"/>
+            <wp:extent cx="18669000" cy="9131300"/>
             <wp:effectExtent b="0" l="0" r="0" t="0"/>
             <wp:docPr descr="" id="1" name="Picture"/>
             <a:graphic>
               <a:graphicData uri="http://schemas.openxmlformats.org/drawingml/2006/picture">
                 <pic:pic>
                   <pic:nvPicPr>
-                    <pic:cNvPr descr="images/L08-img01.png" id="0" name="Picture"/>
+                    <pic:cNvPr descr="images/L07-img09.png" id="0" name="Picture"/>
                     <pic:cNvPicPr>
                       <a:picLocks noChangeArrowheads="1" noChangeAspect="1"/>
                     </pic:cNvPicPr>
@@ -211,7 +105,7 @@
                   <pic:spPr bwMode="auto">
                     <a:xfrm>
                       <a:off x="0" y="0"/>
-                      <a:ext cx="19075400" cy="9880600"/>
+                      <a:ext cx="18669000" cy="9131300"/>
                     </a:xfrm>
                     <a:prstGeom prst="rect">
                       <a:avLst/>
@@ -237,90 +131,736 @@
     </w:p>
     <w:p>
       <w:r>
-        <w:t xml:space="preserve">In the following game</w:t>
-      </w:r>
+        <w:t xml:space="preserve">We have:</w:t>
+      </w:r>
+    </w:p>
+    <w:p>
+      <w:br/>
+      <m:oMathPara>
+        <m:oMathParaPr>
+          <m:jc m:val="center"/>
+        </m:oMathParaPr>
+        <m:oMath>
+          <m:sSub>
+            <m:e>
+              <m:r>
+                <m:rPr/>
+                <m:t>S</m:t>
+              </m:r>
+            </m:e>
+            <m:sub>
+              <m:r>
+                <m:rPr/>
+                <m:t>1</m:t>
+              </m:r>
+            </m:sub>
+          </m:sSub>
+          <m:r>
+            <m:rPr/>
+            <m:t>=</m:t>
+          </m:r>
+          <m:r>
+            <m:rPr/>
+            <m:t>{</m:t>
+          </m:r>
+          <m:r>
+            <m:rPr>
+              <m:sty m:val="p"/>
+            </m:rPr>
+            <m:t>XY</m:t>
+          </m:r>
+          <m:r>
+            <m:rPr/>
+            <m:t>,</m:t>
+          </m:r>
+          <m:r>
+            <m:rPr>
+              <m:sty m:val="p"/>
+            </m:rPr>
+            <m:t>XZ</m:t>
+          </m:r>
+          <m:r>
+            <m:rPr/>
+            <m:t>,</m:t>
+          </m:r>
+          <m:r>
+            <m:rPr>
+              <m:sty m:val="p"/>
+            </m:rPr>
+            <m:t>WY</m:t>
+          </m:r>
+          <m:r>
+            <m:rPr/>
+            <m:t>,</m:t>
+          </m:r>
+          <m:r>
+            <m:rPr>
+              <m:sty m:val="p"/>
+            </m:rPr>
+            <m:t>WZ</m:t>
+          </m:r>
+          <m:r>
+            <m:rPr/>
+            <m:t>}</m:t>
+          </m:r>
+        </m:oMath>
+      </m:oMathPara>
+      <w:br/>
       <w:r>
         <w:t xml:space="preserve"> </w:t>
       </w:r>
+      <w:r>
+        <w:t xml:space="preserve">and</w:t>
+      </w:r>
+      <w:r>
+        <w:t xml:space="preserve"> </w:t>
+      </w:r>
+      <w:br/>
+      <m:oMathPara>
+        <m:oMathParaPr>
+          <m:jc m:val="center"/>
+        </m:oMathParaPr>
+        <m:oMath>
+          <m:sSub>
+            <m:e>
+              <m:r>
+                <m:rPr/>
+                <m:t>S</m:t>
+              </m:r>
+            </m:e>
+            <m:sub>
+              <m:r>
+                <m:rPr/>
+                <m:t>2</m:t>
+              </m:r>
+            </m:sub>
+          </m:sSub>
+          <m:r>
+            <m:rPr/>
+            <m:t>=</m:t>
+          </m:r>
+          <m:r>
+            <m:rPr/>
+            <m:t>{</m:t>
+          </m:r>
+          <m:r>
+            <m:rPr>
+              <m:sty m:val="p"/>
+            </m:rPr>
+            <m:t>DA</m:t>
+          </m:r>
+          <m:r>
+            <m:rPr/>
+            <m:t>,</m:t>
+          </m:r>
+          <m:r>
+            <m:rPr>
+              <m:sty m:val="p"/>
+            </m:rPr>
+            <m:t>DB</m:t>
+          </m:r>
+          <m:r>
+            <m:rPr/>
+            <m:t>,</m:t>
+          </m:r>
+          <m:r>
+            <m:rPr>
+              <m:sty m:val="p"/>
+            </m:rPr>
+            <m:t>CA</m:t>
+          </m:r>
+          <m:r>
+            <m:rPr/>
+            <m:t>,</m:t>
+          </m:r>
+          <m:r>
+            <m:rPr>
+              <m:sty m:val="p"/>
+            </m:rPr>
+            <m:t>CB</m:t>
+          </m:r>
+          <m:r>
+            <m:rPr/>
+            <m:t>}</m:t>
+          </m:r>
+        </m:oMath>
+      </m:oMathPara>
+      <w:br/>
+    </w:p>
+    <w:p>
+      <w:r>
+        <w:t xml:space="preserve">the corresponding normal form game is given as:</w:t>
+      </w:r>
+    </w:p>
+    <w:p>
+      <w:br/>
+      <m:oMathPara>
+        <m:oMathParaPr>
+          <m:jc m:val="center"/>
+        </m:oMathParaPr>
+        <m:oMath>
+          <m:d>
+            <m:dPr>
+              <m:begChr m:val="("/>
+              <m:endChr m:val=")"/>
+              <m:grow/>
+            </m:dPr>
+            <m:e>
+              <m:m>
+                <m:mPr>
+                  <m:baseJc m:val="center"/>
+                  <m:plcHide m:val="on"/>
+                  <m:mcs>
+                    <m:mc>
+                      <m:mcPr>
+                        <m:mcJc m:val="left"/>
+                      </m:mcPr>
+                    </m:mc>
+                    <m:mc>
+                      <m:mcPr>
+                        <m:mcJc m:val="left"/>
+                      </m:mcPr>
+                    </m:mc>
+                    <m:mc>
+                      <m:mcPr>
+                        <m:mcJc m:val="left"/>
+                      </m:mcPr>
+                    </m:mc>
+                    <m:mc>
+                      <m:mcPr>
+                        <m:mcJc m:val="left"/>
+                      </m:mcPr>
+                    </m:mc>
+                  </m:mcs>
+                </m:mPr>
+                <m:mr>
+                  <m:e>
+                    <m:r>
+                      <m:rPr/>
+                      <m:t>(</m:t>
+                    </m:r>
+                    <m:r>
+                      <m:rPr/>
+                      <m:t>2</m:t>
+                    </m:r>
+                    <m:r>
+                      <m:rPr/>
+                      <m:t>,</m:t>
+                    </m:r>
+                    <m:r>
+                      <m:rPr/>
+                      <m:t>0</m:t>
+                    </m:r>
+                    <m:r>
+                      <m:rPr/>
+                      <m:t>)</m:t>
+                    </m:r>
+                  </m:e>
+                  <m:e>
+                    <m:r>
+                      <m:rPr/>
+                      <m:t>(</m:t>
+                    </m:r>
+                    <m:r>
+                      <m:rPr/>
+                      <m:t>2</m:t>
+                    </m:r>
+                    <m:r>
+                      <m:rPr/>
+                      <m:t>,</m:t>
+                    </m:r>
+                    <m:r>
+                      <m:rPr/>
+                      <m:t>0</m:t>
+                    </m:r>
+                    <m:r>
+                      <m:rPr/>
+                      <m:t>)</m:t>
+                    </m:r>
+                  </m:e>
+                  <m:e>
+                    <m:r>
+                      <m:rPr/>
+                      <m:t>(</m:t>
+                    </m:r>
+                    <m:r>
+                      <m:rPr/>
+                      <m:t>4</m:t>
+                    </m:r>
+                    <m:r>
+                      <m:rPr/>
+                      <m:t>,</m:t>
+                    </m:r>
+                    <m:r>
+                      <m:rPr/>
+                      <m:t>2</m:t>
+                    </m:r>
+                    <m:r>
+                      <m:rPr/>
+                      <m:t>)</m:t>
+                    </m:r>
+                  </m:e>
+                  <m:e>
+                    <m:r>
+                      <m:rPr/>
+                      <m:t>(</m:t>
+                    </m:r>
+                    <m:r>
+                      <m:rPr/>
+                      <m:t>4</m:t>
+                    </m:r>
+                    <m:r>
+                      <m:rPr/>
+                      <m:t>,</m:t>
+                    </m:r>
+                    <m:r>
+                      <m:rPr/>
+                      <m:t>2</m:t>
+                    </m:r>
+                    <m:r>
+                      <m:rPr/>
+                      <m:t>)</m:t>
+                    </m:r>
+                  </m:e>
+                </m:mr>
+                <m:mr>
+                  <m:e>
+                    <m:r>
+                      <m:rPr/>
+                      <m:t>(</m:t>
+                    </m:r>
+                    <m:r>
+                      <m:rPr/>
+                      <m:t>2</m:t>
+                    </m:r>
+                    <m:r>
+                      <m:rPr/>
+                      <m:t>,</m:t>
+                    </m:r>
+                    <m:r>
+                      <m:rPr/>
+                      <m:t>0</m:t>
+                    </m:r>
+                    <m:r>
+                      <m:rPr/>
+                      <m:t>)</m:t>
+                    </m:r>
+                  </m:e>
+                  <m:e>
+                    <m:r>
+                      <m:rPr/>
+                      <m:t>(</m:t>
+                    </m:r>
+                    <m:r>
+                      <m:rPr/>
+                      <m:t>2</m:t>
+                    </m:r>
+                    <m:r>
+                      <m:rPr/>
+                      <m:t>,</m:t>
+                    </m:r>
+                    <m:r>
+                      <m:rPr/>
+                      <m:t>0</m:t>
+                    </m:r>
+                    <m:r>
+                      <m:rPr/>
+                      <m:t>)</m:t>
+                    </m:r>
+                  </m:e>
+                  <m:e>
+                    <m:r>
+                      <m:rPr/>
+                      <m:t>(</m:t>
+                    </m:r>
+                    <m:r>
+                      <m:rPr/>
+                      <m:t>3</m:t>
+                    </m:r>
+                    <m:r>
+                      <m:rPr/>
+                      <m:t>,</m:t>
+                    </m:r>
+                    <m:r>
+                      <m:rPr/>
+                      <m:t>1</m:t>
+                    </m:r>
+                    <m:r>
+                      <m:rPr/>
+                      <m:t>)</m:t>
+                    </m:r>
+                  </m:e>
+                  <m:e>
+                    <m:r>
+                      <m:rPr/>
+                      <m:t>(</m:t>
+                    </m:r>
+                    <m:r>
+                      <m:rPr/>
+                      <m:t>3</m:t>
+                    </m:r>
+                    <m:r>
+                      <m:rPr/>
+                      <m:t>,</m:t>
+                    </m:r>
+                    <m:r>
+                      <m:rPr/>
+                      <m:t>1</m:t>
+                    </m:r>
+                    <m:r>
+                      <m:rPr/>
+                      <m:t>)</m:t>
+                    </m:r>
+                  </m:e>
+                </m:mr>
+                <m:mr>
+                  <m:e>
+                    <m:r>
+                      <m:rPr/>
+                      <m:t>(</m:t>
+                    </m:r>
+                    <m:r>
+                      <m:rPr/>
+                      <m:t>4</m:t>
+                    </m:r>
+                    <m:r>
+                      <m:rPr/>
+                      <m:t>,</m:t>
+                    </m:r>
+                    <m:r>
+                      <m:rPr/>
+                      <m:t>1</m:t>
+                    </m:r>
+                    <m:r>
+                      <m:rPr/>
+                      <m:t>)</m:t>
+                    </m:r>
+                  </m:e>
+                  <m:e>
+                    <m:r>
+                      <m:rPr/>
+                      <m:t>(</m:t>
+                    </m:r>
+                    <m:r>
+                      <m:rPr/>
+                      <m:t>3</m:t>
+                    </m:r>
+                    <m:r>
+                      <m:rPr/>
+                      <m:t>,</m:t>
+                    </m:r>
+                    <m:r>
+                      <m:rPr/>
+                      <m:t>5</m:t>
+                    </m:r>
+                    <m:r>
+                      <m:rPr/>
+                      <m:t>)</m:t>
+                    </m:r>
+                  </m:e>
+                  <m:e>
+                    <m:r>
+                      <m:rPr/>
+                      <m:t>(</m:t>
+                    </m:r>
+                    <m:r>
+                      <m:rPr/>
+                      <m:t>4</m:t>
+                    </m:r>
+                    <m:r>
+                      <m:rPr/>
+                      <m:t>,</m:t>
+                    </m:r>
+                    <m:r>
+                      <m:rPr/>
+                      <m:t>1</m:t>
+                    </m:r>
+                    <m:r>
+                      <m:rPr/>
+                      <m:t>)</m:t>
+                    </m:r>
+                  </m:e>
+                  <m:e>
+                    <m:r>
+                      <m:rPr/>
+                      <m:t>(</m:t>
+                    </m:r>
+                    <m:r>
+                      <m:rPr/>
+                      <m:t>3</m:t>
+                    </m:r>
+                    <m:r>
+                      <m:rPr/>
+                      <m:t>,</m:t>
+                    </m:r>
+                    <m:r>
+                      <m:rPr/>
+                      <m:t>5</m:t>
+                    </m:r>
+                    <m:r>
+                      <m:rPr/>
+                      <m:t>)</m:t>
+                    </m:r>
+                  </m:e>
+                </m:mr>
+                <m:mr>
+                  <m:e>
+                    <m:r>
+                      <m:rPr/>
+                      <m:t>(</m:t>
+                    </m:r>
+                    <m:r>
+                      <m:rPr/>
+                      <m:t>4</m:t>
+                    </m:r>
+                    <m:r>
+                      <m:rPr/>
+                      <m:t>,</m:t>
+                    </m:r>
+                    <m:r>
+                      <m:rPr/>
+                      <m:t>1</m:t>
+                    </m:r>
+                    <m:r>
+                      <m:rPr/>
+                      <m:t>)</m:t>
+                    </m:r>
+                  </m:e>
+                  <m:e>
+                    <m:r>
+                      <m:rPr/>
+                      <m:t>(</m:t>
+                    </m:r>
+                    <m:r>
+                      <m:rPr/>
+                      <m:t>3</m:t>
+                    </m:r>
+                    <m:r>
+                      <m:rPr/>
+                      <m:t>,</m:t>
+                    </m:r>
+                    <m:r>
+                      <m:rPr/>
+                      <m:t>5</m:t>
+                    </m:r>
+                    <m:r>
+                      <m:rPr/>
+                      <m:t>)</m:t>
+                    </m:r>
+                  </m:e>
+                  <m:e>
+                    <m:r>
+                      <m:rPr/>
+                      <m:t>(</m:t>
+                    </m:r>
+                    <m:r>
+                      <m:rPr/>
+                      <m:t>4</m:t>
+                    </m:r>
+                    <m:r>
+                      <m:rPr/>
+                      <m:t>,</m:t>
+                    </m:r>
+                    <m:r>
+                      <m:rPr/>
+                      <m:t>1</m:t>
+                    </m:r>
+                    <m:r>
+                      <m:rPr/>
+                      <m:t>)</m:t>
+                    </m:r>
+                  </m:e>
+                  <m:e>
+                    <m:r>
+                      <m:rPr/>
+                      <m:t>(</m:t>
+                    </m:r>
+                    <m:r>
+                      <m:rPr/>
+                      <m:t>3</m:t>
+                    </m:r>
+                    <m:r>
+                      <m:rPr/>
+                      <m:t>,</m:t>
+                    </m:r>
+                    <m:r>
+                      <m:rPr/>
+                      <m:t>5</m:t>
+                    </m:r>
+                    <m:r>
+                      <m:rPr/>
+                      <m:t>)</m:t>
+                    </m:r>
+                  </m:e>
+                </m:mr>
+              </m:m>
+            </m:e>
+          </m:d>
+        </m:oMath>
+      </m:oMathPara>
+      <w:br/>
+    </w:p>
+    <w:p>
       <w:r>
         <w:rPr>
           <w:b/>
         </w:rPr>
-        <w:t xml:space="preserve">that does not have perfect information</w:t>
+        <w:t xml:space="preserve">Note!</w:t>
       </w:r>
       <w:r>
         <w:t xml:space="preserve"> </w:t>
       </w:r>
       <w:r>
-        <w:t xml:space="preserve">nodes</w:t>
-      </w:r>
-      <w:r>
-        <w:t xml:space="preserve"> </w:t>
-      </w:r>
-      <m:oMath>
-        <m:r>
-          <m:rPr/>
-          <m:t>c</m:t>
-        </m:r>
-      </m:oMath>
-      <w:r>
-        <w:t xml:space="preserve">,</w:t>
-      </w:r>
-      <w:r>
-        <w:t xml:space="preserve"> </w:t>
-      </w:r>
-      <m:oMath>
-        <m:r>
-          <m:rPr/>
-          <m:t>f</m:t>
-        </m:r>
-      </m:oMath>
-      <w:r>
-        <w:t xml:space="preserve"> </w:t>
-      </w:r>
-      <w:r>
-        <w:t xml:space="preserve">and</w:t>
-      </w:r>
-      <w:r>
-        <w:t xml:space="preserve"> </w:t>
-      </w:r>
-      <m:oMath>
-        <m:r>
-          <m:rPr/>
-          <m:t>b</m:t>
-        </m:r>
-      </m:oMath>
-      <w:r>
-        <w:t xml:space="preserve"> </w:t>
-      </w:r>
-      <w:r>
-        <w:t xml:space="preserve">initiate subgames but all of</w:t>
-      </w:r>
-      <w:r>
-        <w:t xml:space="preserve"> </w:t>
-      </w:r>
-      <m:oMath>
-        <m:r>
-          <m:rPr/>
-          <m:t>b</m:t>
-        </m:r>
-      </m:oMath>
-      <w:r>
-        <w:t xml:space="preserve">'s successors do not.</w:t>
+        <w:t xml:space="preserve">There is always a unique normal form representation of an extensive form game (ignoring ordering of strategies) however the opposite is not true. The following game:</w:t>
+      </w:r>
+    </w:p>
+    <w:p>
+      <w:br/>
+      <m:oMathPara>
+        <m:oMathParaPr>
+          <m:jc m:val="center"/>
+        </m:oMathParaPr>
+        <m:oMath>
+          <m:d>
+            <m:dPr>
+              <m:begChr m:val="("/>
+              <m:endChr m:val=")"/>
+              <m:grow/>
+            </m:dPr>
+            <m:e>
+              <m:m>
+                <m:mPr>
+                  <m:baseJc m:val="center"/>
+                  <m:plcHide m:val="on"/>
+                  <m:mcs>
+                    <m:mc>
+                      <m:mcPr>
+                        <m:mcJc m:val="left"/>
+                      </m:mcPr>
+                    </m:mc>
+                    <m:mc>
+                      <m:mcPr>
+                        <m:mcJc m:val="left"/>
+                      </m:mcPr>
+                    </m:mc>
+                  </m:mcs>
+                </m:mPr>
+                <m:mr>
+                  <m:e>
+                    <m:r>
+                      <m:rPr/>
+                      <m:t>(</m:t>
+                    </m:r>
+                    <m:r>
+                      <m:rPr/>
+                      <m:t>3</m:t>
+                    </m:r>
+                    <m:r>
+                      <m:rPr/>
+                      <m:t>,</m:t>
+                    </m:r>
+                    <m:r>
+                      <m:rPr/>
+                      <m:t>8</m:t>
+                    </m:r>
+                    <m:r>
+                      <m:rPr/>
+                      <m:t>)</m:t>
+                    </m:r>
+                  </m:e>
+                  <m:e>
+                    <m:r>
+                      <m:rPr/>
+                      <m:t>(</m:t>
+                    </m:r>
+                    <m:r>
+                      <m:rPr/>
+                      <m:t>2</m:t>
+                    </m:r>
+                    <m:r>
+                      <m:rPr/>
+                      <m:t>,</m:t>
+                    </m:r>
+                    <m:r>
+                      <m:rPr/>
+                      <m:t>1</m:t>
+                    </m:r>
+                    <m:r>
+                      <m:rPr/>
+                      <m:t>)</m:t>
+                    </m:r>
+                  </m:e>
+                </m:mr>
+                <m:mr>
+                  <m:e>
+                    <m:r>
+                      <m:rPr/>
+                      <m:t>(</m:t>
+                    </m:r>
+                    <m:r>
+                      <m:rPr/>
+                      <m:t>5</m:t>
+                    </m:r>
+                    <m:r>
+                      <m:rPr/>
+                      <m:t>,</m:t>
+                    </m:r>
+                    <m:r>
+                      <m:rPr/>
+                      <m:t>2</m:t>
+                    </m:r>
+                    <m:r>
+                      <m:rPr/>
+                      <m:t>)</m:t>
+                    </m:r>
+                  </m:e>
+                  <m:e>
+                    <m:r>
+                      <m:rPr/>
+                      <m:t>(</m:t>
+                    </m:r>
+                    <m:r>
+                      <m:rPr/>
+                      <m:t>5</m:t>
+                    </m:r>
+                    <m:r>
+                      <m:rPr/>
+                      <m:t>,</m:t>
+                    </m:r>
+                    <m:r>
+                      <m:rPr/>
+                      <m:t>2</m:t>
+                    </m:r>
+                    <m:r>
+                      <m:rPr/>
+                      <m:t>)</m:t>
+                    </m:r>
+                  </m:e>
+                </m:mr>
+              </m:m>
+            </m:e>
+          </m:d>
+        </m:oMath>
+      </m:oMathPara>
+      <w:br/>
+    </w:p>
+    <w:p>
+      <w:r>
+        <w:t xml:space="preserve">has the following two extensive form game representations:</w:t>
       </w:r>
     </w:p>
     <w:p>
       <w:r>
         <w:drawing>
           <wp:inline>
-            <wp:extent cx="19075400" cy="9880600"/>
+            <wp:extent cx="26911300" cy="9131300"/>
             <wp:effectExtent b="0" l="0" r="0" t="0"/>
             <wp:docPr descr="" id="1" name="Picture"/>
             <a:graphic>
               <a:graphicData uri="http://schemas.openxmlformats.org/drawingml/2006/picture">
                 <pic:pic>
                   <pic:nvPicPr>
-                    <pic:cNvPr descr="images/L08-img02.png" id="0" name="Picture"/>
+                    <pic:cNvPr descr="images/L08-img04.png" id="0" name="Picture"/>
                     <pic:cNvPicPr>
                       <a:picLocks noChangeArrowheads="1" noChangeAspect="1"/>
                     </pic:cNvPicPr>
@@ -334,7 +874,7 @@
                   <pic:spPr bwMode="auto">
                     <a:xfrm>
                       <a:off x="0" y="0"/>
-                      <a:ext cx="19075400" cy="9880600"/>
+                      <a:ext cx="26911300" cy="9131300"/>
                     </a:xfrm>
                     <a:prstGeom prst="rect">
                       <a:avLst/>
@@ -358,9 +898,36 @@
         <w:pStyle w:val="ImageCaption"/>
       </w:pPr>
     </w:p>
-    <w:p>
-      <w:r>
-        <w:t xml:space="preserve">Similarly, in the following game the only node that initiates a subgame is</w:t>
+    <w:bookmarkStart w:id="subgames" w:name="subgames"/>
+    <w:p>
+      <w:pPr>
+        <w:pStyle w:val="Heading2"/>
+      </w:pPr>
+      <w:r>
+        <w:t xml:space="preserve">Subgames</w:t>
+      </w:r>
+    </w:p>
+    <w:bookmarkEnd w:id="subgames"/>
+    <w:bookmarkStart w:id="definition" w:name="definition"/>
+    <w:p>
+      <w:pPr>
+        <w:pStyle w:val="Heading3"/>
+      </w:pPr>
+      <w:r>
+        <w:t xml:space="preserve">Definition</w:t>
+      </w:r>
+    </w:p>
+    <w:bookmarkEnd w:id="definition"/>
+    <w:p>
+      <w:r>
+        <w:pict>
+          <v:rect style="width:0;height:1.5pt" o:hralign="center" o:hrstd="t" o:hr="t"/>
+        </w:pict>
+      </w:r>
+    </w:p>
+    <w:p>
+      <w:r>
+        <w:t xml:space="preserve">In an extensive form game, a node</w:t>
       </w:r>
       <w:r>
         <w:t xml:space="preserve"> </w:t>
@@ -368,11 +935,83 @@
       <m:oMath>
         <m:r>
           <m:rPr/>
-          <m:t>d</m:t>
+          <m:t>x</m:t>
         </m:r>
       </m:oMath>
       <w:r>
+        <w:t xml:space="preserve"> </w:t>
+      </w:r>
+      <w:r>
+        <w:t xml:space="preserve">is said to</w:t>
+      </w:r>
+      <w:r>
+        <w:t xml:space="preserve"> </w:t>
+      </w:r>
+      <w:r>
+        <w:rPr>
+          <w:b/>
+        </w:rPr>
+        <w:t xml:space="preserve">initiate a subgame</w:t>
+      </w:r>
+      <w:r>
+        <w:t xml:space="preserve"> </w:t>
+      </w:r>
+      <w:r>
+        <w:t xml:space="preserve">if and only if</w:t>
+      </w:r>
+      <w:r>
+        <w:t xml:space="preserve"> </w:t>
+      </w:r>
+      <m:oMath>
+        <m:r>
+          <m:rPr/>
+          <m:t>x</m:t>
+        </m:r>
+      </m:oMath>
+      <w:r>
+        <w:t xml:space="preserve"> </w:t>
+      </w:r>
+      <w:r>
+        <w:t xml:space="preserve">and all successors of</w:t>
+      </w:r>
+      <w:r>
+        <w:t xml:space="preserve"> </w:t>
+      </w:r>
+      <m:oMath>
+        <m:r>
+          <m:rPr/>
+          <m:t>x</m:t>
+        </m:r>
+      </m:oMath>
+      <w:r>
+        <w:t xml:space="preserve"> </w:t>
+      </w:r>
+      <w:r>
+        <w:t xml:space="preserve">are in information sets containing only successors of</w:t>
+      </w:r>
+      <w:r>
+        <w:t xml:space="preserve"> </w:t>
+      </w:r>
+      <m:oMath>
+        <m:r>
+          <m:rPr/>
+          <m:t>x</m:t>
+        </m:r>
+      </m:oMath>
+      <w:r>
         <w:t xml:space="preserve">.</w:t>
+      </w:r>
+    </w:p>
+    <w:p>
+      <w:r>
+        <w:pict>
+          <v:rect style="width:0;height:1.5pt" o:hralign="center" o:hrstd="t" o:hr="t"/>
+        </w:pict>
+      </w:r>
+    </w:p>
+    <w:p>
+      <w:r>
+        <w:t xml:space="preserve">In the following game all nodes initiate a subgame:</w:t>
       </w:r>
     </w:p>
     <w:p>
@@ -386,7 +1025,7 @@
               <a:graphicData uri="http://schemas.openxmlformats.org/drawingml/2006/picture">
                 <pic:pic>
                   <pic:nvPicPr>
-                    <pic:cNvPr descr="images/L08-img03.png" id="0" name="Picture"/>
+                    <pic:cNvPr descr="images/L08-img01.png" id="0" name="Picture"/>
                     <pic:cNvPicPr>
                       <a:picLocks noChangeArrowheads="1" noChangeAspect="1"/>
                     </pic:cNvPicPr>
@@ -424,16 +1063,252 @@
         <w:pStyle w:val="ImageCaption"/>
       </w:pPr>
     </w:p>
-    <w:bookmarkStart w:id="subgame-pergect-equilibria" w:name="subgame-pergect-equilibria"/>
+    <w:p>
+      <w:r>
+        <w:t xml:space="preserve">In the following game</w:t>
+      </w:r>
+      <w:r>
+        <w:t xml:space="preserve"> </w:t>
+      </w:r>
+      <w:r>
+        <w:rPr>
+          <w:b/>
+        </w:rPr>
+        <w:t xml:space="preserve">that does not have perfect information</w:t>
+      </w:r>
+      <w:r>
+        <w:t xml:space="preserve"> </w:t>
+      </w:r>
+      <w:r>
+        <w:t xml:space="preserve">nodes</w:t>
+      </w:r>
+      <w:r>
+        <w:t xml:space="preserve"> </w:t>
+      </w:r>
+      <m:oMath>
+        <m:r>
+          <m:rPr/>
+          <m:t>c</m:t>
+        </m:r>
+      </m:oMath>
+      <w:r>
+        <w:t xml:space="preserve">,</w:t>
+      </w:r>
+      <w:r>
+        <w:t xml:space="preserve"> </w:t>
+      </w:r>
+      <m:oMath>
+        <m:r>
+          <m:rPr/>
+          <m:t>f</m:t>
+        </m:r>
+      </m:oMath>
+      <w:r>
+        <w:t xml:space="preserve"> </w:t>
+      </w:r>
+      <w:r>
+        <w:t xml:space="preserve">and</w:t>
+      </w:r>
+      <w:r>
+        <w:t xml:space="preserve"> </w:t>
+      </w:r>
+      <m:oMath>
+        <m:r>
+          <m:rPr/>
+          <m:t>b</m:t>
+        </m:r>
+      </m:oMath>
+      <w:r>
+        <w:t xml:space="preserve"> </w:t>
+      </w:r>
+      <w:r>
+        <w:t xml:space="preserve">initiate subgames but all of</w:t>
+      </w:r>
+      <w:r>
+        <w:t xml:space="preserve"> </w:t>
+      </w:r>
+      <m:oMath>
+        <m:r>
+          <m:rPr/>
+          <m:t>b</m:t>
+        </m:r>
+      </m:oMath>
+      <w:r>
+        <w:t xml:space="preserve">'s successors do not.</w:t>
+      </w:r>
+    </w:p>
+    <w:p>
+      <w:r>
+        <w:drawing>
+          <wp:inline>
+            <wp:extent cx="19075400" cy="9880600"/>
+            <wp:effectExtent b="0" l="0" r="0" t="0"/>
+            <wp:docPr descr="" id="1" name="Picture"/>
+            <a:graphic>
+              <a:graphicData uri="http://schemas.openxmlformats.org/drawingml/2006/picture">
+                <pic:pic>
+                  <pic:nvPicPr>
+                    <pic:cNvPr descr="images/L08-img02.png" id="0" name="Picture"/>
+                    <pic:cNvPicPr>
+                      <a:picLocks noChangeArrowheads="1" noChangeAspect="1"/>
+                    </pic:cNvPicPr>
+                  </pic:nvPicPr>
+                  <pic:blipFill>
+                    <a:blip r:embed="image4"/>
+                    <a:stretch>
+                      <a:fillRect/>
+                    </a:stretch>
+                  </pic:blipFill>
+                  <pic:spPr bwMode="auto">
+                    <a:xfrm>
+                      <a:off x="0" y="0"/>
+                      <a:ext cx="19075400" cy="9880600"/>
+                    </a:xfrm>
+                    <a:prstGeom prst="rect">
+                      <a:avLst/>
+                    </a:prstGeom>
+                    <a:noFill/>
+                    <a:ln w="9525">
+                      <a:noFill/>
+                      <a:headEnd/>
+                      <a:tailEnd/>
+                    </a:ln>
+                  </pic:spPr>
+                </pic:pic>
+              </a:graphicData>
+            </a:graphic>
+          </wp:inline>
+        </w:drawing>
+      </w:r>
+    </w:p>
+    <w:p>
+      <w:pPr>
+        <w:pStyle w:val="ImageCaption"/>
+      </w:pPr>
+    </w:p>
+    <w:p>
+      <w:r>
+        <w:t xml:space="preserve">Similarly, in the following game the only node that initiates a subgame is</w:t>
+      </w:r>
+      <w:r>
+        <w:t xml:space="preserve"> </w:t>
+      </w:r>
+      <m:oMath>
+        <m:r>
+          <m:rPr/>
+          <m:t>d</m:t>
+        </m:r>
+      </m:oMath>
+      <w:r>
+        <w:t xml:space="preserve">.</w:t>
+      </w:r>
+    </w:p>
+    <w:p>
+      <w:r>
+        <w:drawing>
+          <wp:inline>
+            <wp:extent cx="19075400" cy="9880600"/>
+            <wp:effectExtent b="0" l="0" r="0" t="0"/>
+            <wp:docPr descr="" id="1" name="Picture"/>
+            <a:graphic>
+              <a:graphicData uri="http://schemas.openxmlformats.org/drawingml/2006/picture">
+                <pic:pic>
+                  <pic:nvPicPr>
+                    <pic:cNvPr descr="images/L08-img03.png" id="0" name="Picture"/>
+                    <pic:cNvPicPr>
+                      <a:picLocks noChangeArrowheads="1" noChangeAspect="1"/>
+                    </pic:cNvPicPr>
+                  </pic:nvPicPr>
+                  <pic:blipFill>
+                    <a:blip r:embed="image5"/>
+                    <a:stretch>
+                      <a:fillRect/>
+                    </a:stretch>
+                  </pic:blipFill>
+                  <pic:spPr bwMode="auto">
+                    <a:xfrm>
+                      <a:off x="0" y="0"/>
+                      <a:ext cx="19075400" cy="9880600"/>
+                    </a:xfrm>
+                    <a:prstGeom prst="rect">
+                      <a:avLst/>
+                    </a:prstGeom>
+                    <a:noFill/>
+                    <a:ln w="9525">
+                      <a:noFill/>
+                      <a:headEnd/>
+                      <a:tailEnd/>
+                    </a:ln>
+                  </pic:spPr>
+                </pic:pic>
+              </a:graphicData>
+            </a:graphic>
+          </wp:inline>
+        </w:drawing>
+      </w:r>
+    </w:p>
+    <w:p>
+      <w:pPr>
+        <w:pStyle w:val="ImageCaption"/>
+      </w:pPr>
+    </w:p>
+    <w:bookmarkStart w:id="subgame-perfect-equilibria" w:name="subgame-perfect-equilibria"/>
     <w:p>
       <w:pPr>
         <w:pStyle w:val="Heading2"/>
       </w:pPr>
       <w:r>
-        <w:t xml:space="preserve">Subgame pergect equilibria</w:t>
-      </w:r>
-    </w:p>
-    <w:bookmarkEnd w:id="subgame-pergect-equilibria"/>
+        <w:t xml:space="preserve">Subgame perfect equilibria</w:t>
+      </w:r>
+    </w:p>
+    <w:bookmarkEnd w:id="subgame-perfect-equilibria"/>
+    <w:p>
+      <w:r>
+        <w:t xml:space="preserve">We have identified how to obtain Nash equilibria in extensive form games. We now give a refinement of this:</w:t>
+      </w:r>
+    </w:p>
+    <w:bookmarkStart w:id="definition-1" w:name="definition-1"/>
+    <w:p>
+      <w:pPr>
+        <w:pStyle w:val="Heading3"/>
+      </w:pPr>
+      <w:r>
+        <w:t xml:space="preserve">Definition</w:t>
+      </w:r>
+    </w:p>
+    <w:bookmarkEnd w:id="definition-1"/>
+    <w:p>
+      <w:r>
+        <w:pict>
+          <v:rect style="width:0;height:1.5pt" o:hralign="center" o:hrstd="t" o:hr="t"/>
+        </w:pict>
+      </w:r>
+    </w:p>
+    <w:p>
+      <w:r>
+        <w:t xml:space="preserve">A subgame perfect Nash equilibrium is a Nash equilibrium in which the strategy profiles specify Nash equilibria for every subgame of the game.</w:t>
+      </w:r>
+    </w:p>
+    <w:p>
+      <w:r>
+        <w:pict>
+          <v:rect style="width:0;height:1.5pt" o:hralign="center" o:hrstd="t" o:hr="t"/>
+        </w:pict>
+      </w:r>
+    </w:p>
+    <w:p>
+      <w:r>
+        <w:rPr>
+          <w:b/>
+        </w:rPr>
+        <w:t xml:space="preserve">Note that this includes subgames that might not be reached during play!</w:t>
+      </w:r>
+    </w:p>
+    <w:p>
+      <w:r>
+        <w:t xml:space="preserve">Let's consider the following example:</w:t>
+      </w:r>
+    </w:p>
   </w:body>
 </w:document>
 </file>

--- a/Course_Notes/Chapter_08-Subgame_Perfection.docx
+++ b/Course_Notes/Chapter_08-Subgame_Perfection.docx
@@ -1307,6 +1307,946 @@
     <w:p>
       <w:r>
         <w:t xml:space="preserve">Let's consider the following example:</w:t>
+      </w:r>
+    </w:p>
+    <w:p>
+      <w:r>
+        <w:drawing>
+          <wp:inline>
+            <wp:extent cx="19075400" cy="8382000"/>
+            <wp:effectExtent b="0" l="0" r="0" t="0"/>
+            <wp:docPr descr="" id="1" name="Picture"/>
+            <a:graphic>
+              <a:graphicData uri="http://schemas.openxmlformats.org/drawingml/2006/picture">
+                <pic:pic>
+                  <pic:nvPicPr>
+                    <pic:cNvPr descr="images/L08-img05.png" id="0" name="Picture"/>
+                    <pic:cNvPicPr>
+                      <a:picLocks noChangeArrowheads="1" noChangeAspect="1"/>
+                    </pic:cNvPicPr>
+                  </pic:nvPicPr>
+                  <pic:blipFill>
+                    <a:blip r:embed="image6"/>
+                    <a:stretch>
+                      <a:fillRect/>
+                    </a:stretch>
+                  </pic:blipFill>
+                  <pic:spPr bwMode="auto">
+                    <a:xfrm>
+                      <a:off x="0" y="0"/>
+                      <a:ext cx="19075400" cy="8382000"/>
+                    </a:xfrm>
+                    <a:prstGeom prst="rect">
+                      <a:avLst/>
+                    </a:prstGeom>
+                    <a:noFill/>
+                    <a:ln w="9525">
+                      <a:noFill/>
+                      <a:headEnd/>
+                      <a:tailEnd/>
+                    </a:ln>
+                  </pic:spPr>
+                </pic:pic>
+              </a:graphicData>
+            </a:graphic>
+          </wp:inline>
+        </w:drawing>
+      </w:r>
+    </w:p>
+    <w:p>
+      <w:pPr>
+        <w:pStyle w:val="ImageCaption"/>
+      </w:pPr>
+    </w:p>
+    <w:p>
+      <w:r>
+        <w:t xml:space="preserve">Let us build the corresponding normal form game:</w:t>
+      </w:r>
+    </w:p>
+    <w:p>
+      <w:br/>
+      <m:oMathPara>
+        <m:oMathParaPr>
+          <m:jc m:val="center"/>
+        </m:oMathParaPr>
+        <m:oMath>
+          <m:sSub>
+            <m:e>
+              <m:r>
+                <m:rPr/>
+                <m:t>S</m:t>
+              </m:r>
+            </m:e>
+            <m:sub>
+              <m:r>
+                <m:rPr/>
+                <m:t>1</m:t>
+              </m:r>
+            </m:sub>
+          </m:sSub>
+          <m:r>
+            <m:rPr/>
+            <m:t>=</m:t>
+          </m:r>
+          <m:r>
+            <m:rPr/>
+            <m:t>{</m:t>
+          </m:r>
+          <m:r>
+            <m:rPr/>
+            <m:t>A</m:t>
+          </m:r>
+          <m:r>
+            <m:rPr/>
+            <m:t>C</m:t>
+          </m:r>
+          <m:r>
+            <m:rPr/>
+            <m:t>,</m:t>
+          </m:r>
+          <m:r>
+            <m:rPr/>
+            <m:t>A</m:t>
+          </m:r>
+          <m:r>
+            <m:rPr/>
+            <m:t>D</m:t>
+          </m:r>
+          <m:r>
+            <m:rPr/>
+            <m:t>,</m:t>
+          </m:r>
+          <m:r>
+            <m:rPr/>
+            <m:t>B</m:t>
+          </m:r>
+          <m:r>
+            <m:rPr/>
+            <m:t>C</m:t>
+          </m:r>
+          <m:r>
+            <m:rPr/>
+            <m:t>,</m:t>
+          </m:r>
+          <m:r>
+            <m:rPr/>
+            <m:t>B</m:t>
+          </m:r>
+          <m:r>
+            <m:rPr/>
+            <m:t>D</m:t>
+          </m:r>
+          <m:r>
+            <m:rPr/>
+            <m:t>}</m:t>
+          </m:r>
+        </m:oMath>
+      </m:oMathPara>
+      <w:br/>
+      <w:r>
+        <w:t xml:space="preserve"> </w:t>
+      </w:r>
+      <w:r>
+        <w:t xml:space="preserve">and</w:t>
+      </w:r>
+      <w:r>
+        <w:t xml:space="preserve"> </w:t>
+      </w:r>
+      <w:br/>
+      <m:oMathPara>
+        <m:oMathParaPr>
+          <m:jc m:val="center"/>
+        </m:oMathParaPr>
+        <m:oMath>
+          <m:sSub>
+            <m:e>
+              <m:r>
+                <m:rPr/>
+                <m:t>S</m:t>
+              </m:r>
+            </m:e>
+            <m:sub>
+              <m:r>
+                <m:rPr/>
+                <m:t>2</m:t>
+              </m:r>
+            </m:sub>
+          </m:sSub>
+          <m:r>
+            <m:rPr/>
+            <m:t>=</m:t>
+          </m:r>
+          <m:r>
+            <m:rPr/>
+            <m:t>{</m:t>
+          </m:r>
+          <m:r>
+            <m:rPr/>
+            <m:t>X</m:t>
+          </m:r>
+          <m:r>
+            <m:rPr/>
+            <m:t>,</m:t>
+          </m:r>
+          <m:r>
+            <m:rPr/>
+            <m:t>Y</m:t>
+          </m:r>
+          <m:r>
+            <m:rPr/>
+            <m:t>}</m:t>
+          </m:r>
+        </m:oMath>
+      </m:oMathPara>
+      <w:br/>
+    </w:p>
+    <w:p>
+      <w:r>
+        <w:t xml:space="preserve">using the above ordering we have:</w:t>
+      </w:r>
+    </w:p>
+    <w:p>
+      <w:br/>
+      <m:oMathPara>
+        <m:oMathParaPr>
+          <m:jc m:val="center"/>
+        </m:oMathParaPr>
+        <m:oMath>
+          <m:d>
+            <m:dPr>
+              <m:begChr m:val="("/>
+              <m:endChr m:val=")"/>
+              <m:grow/>
+            </m:dPr>
+            <m:e>
+              <m:m>
+                <m:mPr>
+                  <m:baseJc m:val="center"/>
+                  <m:plcHide m:val="on"/>
+                  <m:mcs>
+                    <m:mc>
+                      <m:mcPr>
+                        <m:mcJc m:val="left"/>
+                      </m:mcPr>
+                    </m:mc>
+                    <m:mc>
+                      <m:mcPr>
+                        <m:mcJc m:val="left"/>
+                      </m:mcPr>
+                    </m:mc>
+                    <m:mc>
+                      <m:mcPr>
+                        <m:mcJc m:val="left"/>
+                      </m:mcPr>
+                    </m:mc>
+                    <m:mc>
+                      <m:mcPr>
+                        <m:mcJc m:val="left"/>
+                      </m:mcPr>
+                    </m:mc>
+                  </m:mcs>
+                </m:mPr>
+                <m:mr>
+                  <m:e>
+                    <m:r>
+                      <m:rPr/>
+                      <m:t>(</m:t>
+                    </m:r>
+                    <m:r>
+                      <m:rPr/>
+                      <m:t>−</m:t>
+                    </m:r>
+                    <m:r>
+                      <m:rPr/>
+                      <m:t>1</m:t>
+                    </m:r>
+                    <m:r>
+                      <m:rPr/>
+                      <m:t>,</m:t>
+                    </m:r>
+                    <m:r>
+                      <m:rPr/>
+                      <m:t>2</m:t>
+                    </m:r>
+                    <m:r>
+                      <m:rPr/>
+                      <m:t>)</m:t>
+                    </m:r>
+                  </m:e>
+                  <m:e>
+                    <m:r>
+                      <m:rPr/>
+                      <m:t>(</m:t>
+                    </m:r>
+                    <m:r>
+                      <m:rPr/>
+                      <m:t>0</m:t>
+                    </m:r>
+                    <m:r>
+                      <m:rPr/>
+                      <m:t>,</m:t>
+                    </m:r>
+                    <m:r>
+                      <m:rPr/>
+                      <m:t>−</m:t>
+                    </m:r>
+                    <m:r>
+                      <m:rPr/>
+                      <m:t>1</m:t>
+                    </m:r>
+                    <m:r>
+                      <m:rPr/>
+                      <m:t>)</m:t>
+                    </m:r>
+                  </m:e>
+                </m:mr>
+                <m:mr>
+                  <m:e>
+                    <m:r>
+                      <m:rPr/>
+                      <m:t>(</m:t>
+                    </m:r>
+                    <m:r>
+                      <m:rPr/>
+                      <m:t>2</m:t>
+                    </m:r>
+                    <m:r>
+                      <m:rPr/>
+                      <m:t>,</m:t>
+                    </m:r>
+                    <m:r>
+                      <m:rPr/>
+                      <m:t>3</m:t>
+                    </m:r>
+                    <m:r>
+                      <m:rPr/>
+                      <m:t>)</m:t>
+                    </m:r>
+                  </m:e>
+                  <m:e>
+                    <m:r>
+                      <m:rPr/>
+                      <m:t>(</m:t>
+                    </m:r>
+                    <m:r>
+                      <m:rPr/>
+                      <m:t>−</m:t>
+                    </m:r>
+                    <m:r>
+                      <m:rPr/>
+                      <m:t>1</m:t>
+                    </m:r>
+                    <m:r>
+                      <m:rPr/>
+                      <m:t>,</m:t>
+                    </m:r>
+                    <m:r>
+                      <m:rPr/>
+                      <m:t>1</m:t>
+                    </m:r>
+                    <m:r>
+                      <m:rPr/>
+                      <m:t>)</m:t>
+                    </m:r>
+                  </m:e>
+                </m:mr>
+                <m:mr>
+                  <m:e>
+                    <m:r>
+                      <m:rPr/>
+                      <m:t>(</m:t>
+                    </m:r>
+                    <m:r>
+                      <m:rPr/>
+                      <m:t>1</m:t>
+                    </m:r>
+                    <m:r>
+                      <m:rPr/>
+                      <m:t>,</m:t>
+                    </m:r>
+                    <m:r>
+                      <m:rPr/>
+                      <m:t>7</m:t>
+                    </m:r>
+                    <m:r>
+                      <m:rPr/>
+                      <m:t>)</m:t>
+                    </m:r>
+                  </m:e>
+                  <m:e>
+                    <m:r>
+                      <m:rPr/>
+                      <m:t>(</m:t>
+                    </m:r>
+                    <m:r>
+                      <m:rPr/>
+                      <m:t>1</m:t>
+                    </m:r>
+                    <m:r>
+                      <m:rPr/>
+                      <m:t>,</m:t>
+                    </m:r>
+                    <m:r>
+                      <m:rPr/>
+                      <m:t>7</m:t>
+                    </m:r>
+                    <m:r>
+                      <m:rPr/>
+                      <m:t>)</m:t>
+                    </m:r>
+                  </m:e>
+                </m:mr>
+                <m:mr>
+                  <m:e>
+                    <m:r>
+                      <m:rPr/>
+                      <m:t>(</m:t>
+                    </m:r>
+                    <m:r>
+                      <m:rPr/>
+                      <m:t>1</m:t>
+                    </m:r>
+                    <m:r>
+                      <m:rPr/>
+                      <m:t>,</m:t>
+                    </m:r>
+                    <m:r>
+                      <m:rPr/>
+                      <m:t>7</m:t>
+                    </m:r>
+                    <m:r>
+                      <m:rPr/>
+                      <m:t>)</m:t>
+                    </m:r>
+                  </m:e>
+                  <m:e>
+                    <m:r>
+                      <m:rPr/>
+                      <m:t>(</m:t>
+                    </m:r>
+                    <m:r>
+                      <m:rPr/>
+                      <m:t>1</m:t>
+                    </m:r>
+                    <m:r>
+                      <m:rPr/>
+                      <m:t>,</m:t>
+                    </m:r>
+                    <m:r>
+                      <m:rPr/>
+                      <m:t>7</m:t>
+                    </m:r>
+                    <m:r>
+                      <m:rPr/>
+                      <m:t>)</m:t>
+                    </m:r>
+                  </m:e>
+                </m:mr>
+              </m:m>
+            </m:e>
+          </m:d>
+        </m:oMath>
+      </m:oMathPara>
+      <w:br/>
+    </w:p>
+    <w:p>
+      <w:r>
+        <w:t xml:space="preserve">The Nash equilibria for the above game (easily found by inspecting best responses) are:</w:t>
+      </w:r>
+    </w:p>
+    <w:p>
+      <w:br/>
+      <m:oMathPara>
+        <m:oMathParaPr>
+          <m:jc m:val="center"/>
+        </m:oMathParaPr>
+        <m:oMath>
+          <m:r>
+            <m:rPr/>
+            <m:t>{</m:t>
+          </m:r>
+          <m:r>
+            <m:rPr/>
+            <m:t>(</m:t>
+          </m:r>
+          <m:r>
+            <m:rPr/>
+            <m:t>A</m:t>
+          </m:r>
+          <m:r>
+            <m:rPr/>
+            <m:t>D</m:t>
+          </m:r>
+          <m:r>
+            <m:rPr/>
+            <m:t>,</m:t>
+          </m:r>
+          <m:r>
+            <m:rPr/>
+            <m:t>X</m:t>
+          </m:r>
+          <m:r>
+            <m:rPr/>
+            <m:t>)</m:t>
+          </m:r>
+          <m:r>
+            <m:rPr/>
+            <m:t>,</m:t>
+          </m:r>
+          <m:r>
+            <m:rPr/>
+            <m:t>(</m:t>
+          </m:r>
+          <m:r>
+            <m:rPr/>
+            <m:t>B</m:t>
+          </m:r>
+          <m:r>
+            <m:rPr/>
+            <m:t>C</m:t>
+          </m:r>
+          <m:r>
+            <m:rPr/>
+            <m:t>,</m:t>
+          </m:r>
+          <m:r>
+            <m:rPr/>
+            <m:t>Y</m:t>
+          </m:r>
+          <m:r>
+            <m:rPr/>
+            <m:t>)</m:t>
+          </m:r>
+          <m:r>
+            <m:rPr/>
+            <m:t>,</m:t>
+          </m:r>
+          <m:r>
+            <m:rPr/>
+            <m:t>(</m:t>
+          </m:r>
+          <m:r>
+            <m:rPr/>
+            <m:t>B</m:t>
+          </m:r>
+          <m:r>
+            <m:rPr/>
+            <m:t>D</m:t>
+          </m:r>
+          <m:r>
+            <m:rPr/>
+            <m:t>,</m:t>
+          </m:r>
+          <m:r>
+            <m:rPr/>
+            <m:t>Y</m:t>
+          </m:r>
+          <m:r>
+            <m:rPr/>
+            <m:t>)</m:t>
+          </m:r>
+          <m:r>
+            <m:rPr/>
+            <m:t>}</m:t>
+          </m:r>
+        </m:oMath>
+      </m:oMathPara>
+      <w:br/>
+    </w:p>
+    <w:p>
+      <w:r>
+        <w:t xml:space="preserve">If we take a look at the normal form game representation of the subgame initiated at node b with strategy sets:</w:t>
+      </w:r>
+    </w:p>
+    <w:p>
+      <w:br/>
+      <m:oMathPara>
+        <m:oMathParaPr>
+          <m:jc m:val="center"/>
+        </m:oMathParaPr>
+        <m:oMath>
+          <m:sSub>
+            <m:e>
+              <m:r>
+                <m:rPr/>
+                <m:t>S</m:t>
+              </m:r>
+            </m:e>
+            <m:sub>
+              <m:r>
+                <m:rPr/>
+                <m:t>1</m:t>
+              </m:r>
+            </m:sub>
+          </m:sSub>
+          <m:r>
+            <m:rPr/>
+            <m:t>=</m:t>
+          </m:r>
+          <m:r>
+            <m:rPr/>
+            <m:t>{</m:t>
+          </m:r>
+          <m:r>
+            <m:rPr/>
+            <m:t>C</m:t>
+          </m:r>
+          <m:r>
+            <m:rPr/>
+            <m:t>,</m:t>
+          </m:r>
+          <m:r>
+            <m:rPr/>
+            <m:t>D</m:t>
+          </m:r>
+          <m:r>
+            <m:rPr/>
+            <m:t>}</m:t>
+          </m:r>
+          <m:r>
+            <m:rPr>
+              <m:sty m:val="p"/>
+            </m:rPr>
+            <m:t>and </m:t>
+          </m:r>
+          <m:sSub>
+            <m:e>
+              <m:r>
+                <m:rPr/>
+                <m:t>S</m:t>
+              </m:r>
+            </m:e>
+            <m:sub>
+              <m:r>
+                <m:rPr/>
+                <m:t>2</m:t>
+              </m:r>
+            </m:sub>
+          </m:sSub>
+          <m:r>
+            <m:rPr/>
+            <m:t>=</m:t>
+          </m:r>
+          <m:r>
+            <m:rPr/>
+            <m:t>{</m:t>
+          </m:r>
+          <m:r>
+            <m:rPr/>
+            <m:t>X</m:t>
+          </m:r>
+          <m:r>
+            <m:rPr/>
+            <m:t>,</m:t>
+          </m:r>
+          <m:r>
+            <m:rPr/>
+            <m:t>Y</m:t>
+          </m:r>
+          <m:r>
+            <m:rPr/>
+            <m:t>}</m:t>
+          </m:r>
+        </m:oMath>
+      </m:oMathPara>
+      <w:br/>
+    </w:p>
+    <w:p>
+      <w:r>
+        <w:t xml:space="preserve">we have:</w:t>
+      </w:r>
+    </w:p>
+    <w:p>
+      <w:br/>
+      <m:oMathPara>
+        <m:oMathParaPr>
+          <m:jc m:val="center"/>
+        </m:oMathParaPr>
+        <m:oMath>
+          <m:d>
+            <m:dPr>
+              <m:begChr m:val="("/>
+              <m:endChr m:val=")"/>
+              <m:grow/>
+            </m:dPr>
+            <m:e>
+              <m:m>
+                <m:mPr>
+                  <m:baseJc m:val="center"/>
+                  <m:plcHide m:val="on"/>
+                  <m:mcs>
+                    <m:mc>
+                      <m:mcPr>
+                        <m:mcJc m:val="left"/>
+                      </m:mcPr>
+                    </m:mc>
+                    <m:mc>
+                      <m:mcPr>
+                        <m:mcJc m:val="left"/>
+                      </m:mcPr>
+                    </m:mc>
+                  </m:mcs>
+                </m:mPr>
+                <m:mr>
+                  <m:e>
+                    <m:r>
+                      <m:rPr/>
+                      <m:t>(</m:t>
+                    </m:r>
+                    <m:r>
+                      <m:rPr/>
+                      <m:t>−</m:t>
+                    </m:r>
+                    <m:r>
+                      <m:rPr/>
+                      <m:t>1</m:t>
+                    </m:r>
+                    <m:r>
+                      <m:rPr/>
+                      <m:t>,</m:t>
+                    </m:r>
+                    <m:r>
+                      <m:rPr/>
+                      <m:t>2</m:t>
+                    </m:r>
+                    <m:r>
+                      <m:rPr/>
+                      <m:t>)</m:t>
+                    </m:r>
+                  </m:e>
+                  <m:e>
+                    <m:r>
+                      <m:rPr/>
+                      <m:t>(</m:t>
+                    </m:r>
+                    <m:r>
+                      <m:rPr/>
+                      <m:t>0</m:t>
+                    </m:r>
+                    <m:r>
+                      <m:rPr/>
+                      <m:t>,</m:t>
+                    </m:r>
+                    <m:r>
+                      <m:rPr/>
+                      <m:t>−</m:t>
+                    </m:r>
+                    <m:r>
+                      <m:rPr/>
+                      <m:t>1</m:t>
+                    </m:r>
+                    <m:r>
+                      <m:rPr/>
+                      <m:t>)</m:t>
+                    </m:r>
+                  </m:e>
+                </m:mr>
+                <m:mr>
+                  <m:e>
+                    <m:r>
+                      <m:rPr/>
+                      <m:t>(</m:t>
+                    </m:r>
+                    <m:r>
+                      <m:rPr/>
+                      <m:t>2</m:t>
+                    </m:r>
+                    <m:r>
+                      <m:rPr/>
+                      <m:t>,</m:t>
+                    </m:r>
+                    <m:r>
+                      <m:rPr/>
+                      <m:t>3</m:t>
+                    </m:r>
+                    <m:r>
+                      <m:rPr/>
+                      <m:t>)</m:t>
+                    </m:r>
+                  </m:e>
+                  <m:e>
+                    <m:r>
+                      <m:rPr/>
+                      <m:t>(</m:t>
+                    </m:r>
+                    <m:r>
+                      <m:rPr/>
+                      <m:t>−</m:t>
+                    </m:r>
+                    <m:r>
+                      <m:rPr/>
+                      <m:t>1</m:t>
+                    </m:r>
+                    <m:r>
+                      <m:rPr/>
+                      <m:t>,</m:t>
+                    </m:r>
+                    <m:r>
+                      <m:rPr/>
+                      <m:t>1</m:t>
+                    </m:r>
+                    <m:r>
+                      <m:rPr/>
+                      <m:t>)</m:t>
+                    </m:r>
+                  </m:e>
+                </m:mr>
+              </m:m>
+            </m:e>
+          </m:d>
+        </m:oMath>
+      </m:oMathPara>
+      <w:br/>
+    </w:p>
+    <w:p>
+      <w:r>
+        <w:t xml:space="preserve">We see that the (unique) Nash equilibria for the above game is</w:t>
+      </w:r>
+      <w:r>
+        <w:t xml:space="preserve"> </w:t>
+      </w:r>
+      <w:br/>
+      <m:oMathPara>
+        <m:oMathParaPr>
+          <m:jc m:val="center"/>
+        </m:oMathParaPr>
+        <m:oMath>
+          <m:r>
+            <m:rPr/>
+            <m:t>(</m:t>
+          </m:r>
+          <m:r>
+            <m:rPr/>
+            <m:t>D</m:t>
+          </m:r>
+          <m:r>
+            <m:rPr/>
+            <m:t>,</m:t>
+          </m:r>
+          <m:r>
+            <m:rPr/>
+            <m:t>X</m:t>
+          </m:r>
+          <m:r>
+            <m:rPr/>
+            <m:t>)</m:t>
+          </m:r>
+        </m:oMath>
+      </m:oMathPara>
+      <w:br/>
+      <w:r>
+        <w:t xml:space="preserve">. Thus the only subgame perfect equilibria of the</w:t>
+      </w:r>
+      <w:r>
+        <w:t xml:space="preserve"> </w:t>
+      </w:r>
+      <w:r>
+        <w:rPr>
+          <w:i/>
+        </w:rPr>
+        <w:t xml:space="preserve">entire</w:t>
+      </w:r>
+      <w:r>
+        <w:t xml:space="preserve"> </w:t>
+      </w:r>
+      <w:r>
+        <w:t xml:space="preserve">game is</w:t>
+      </w:r>
+      <w:r>
+        <w:t xml:space="preserve"> </w:t>
+      </w:r>
+      <w:br/>
+      <m:oMathPara>
+        <m:oMathParaPr>
+          <m:jc m:val="center"/>
+        </m:oMathParaPr>
+        <m:oMath>
+          <m:r>
+            <m:rPr/>
+            <m:t>{</m:t>
+          </m:r>
+          <m:r>
+            <m:rPr/>
+            <m:t>A</m:t>
+          </m:r>
+          <m:r>
+            <m:rPr/>
+            <m:t>D</m:t>
+          </m:r>
+          <m:r>
+            <m:rPr/>
+            <m:t>,</m:t>
+          </m:r>
+          <m:r>
+            <m:rPr/>
+            <m:t>X</m:t>
+          </m:r>
+          <m:r>
+            <m:rPr/>
+            <m:t>}</m:t>
+          </m:r>
+        </m:oMath>
+      </m:oMathPara>
+      <w:br/>
+      <w:r>
+        <w:t xml:space="preserve">.</w:t>
+      </w:r>
+    </w:p>
+    <w:p>
+      <w:r>
+        <w:t xml:space="preserve">Some comments:</w:t>
+      </w:r>
+    </w:p>
+    <w:p>
+      <w:pPr>
+        <w:numPr>
+          <w:numId w:val="3"/>
+          <w:ilvl w:val="0"/>
+        </w:numPr>
+      </w:pPr>
+      <w:r>
+        <w:t xml:space="preserve">Hopefully it is clear that</w:t>
+      </w:r>
+      <w:r>
+        <w:t xml:space="preserve"> </w:t>
+      </w:r>
+      <w:r>
+        <w:rPr>
+          <w:i/>
+        </w:rPr>
+        <w:t xml:space="preserve">subgame perfect Nash equilibrium</w:t>
+      </w:r>
+      <w:r>
+        <w:t xml:space="preserve"> </w:t>
+      </w:r>
+      <w:r>
+        <w:t xml:space="preserve">is a</w:t>
+      </w:r>
+      <w:r>
+        <w:t xml:space="preserve"> </w:t>
+      </w:r>
+      <w:r>
+        <w:rPr>
+          <w:i/>
+        </w:rPr>
+        <w:t xml:space="preserve">refinement</w:t>
+      </w:r>
+      <w:r>
+        <w:t xml:space="preserve"> </w:t>
+      </w:r>
+      <w:r>
+        <w:t xml:space="preserve">of Nash equilibrium.</w:t>
+      </w:r>
+    </w:p>
+    <w:p>
+      <w:pPr>
+        <w:numPr>
+          <w:numId w:val="3"/>
+          <w:ilvl w:val="0"/>
+        </w:numPr>
+      </w:pPr>
+      <w:r>
+        <w:t xml:space="preserve">In games with perfect information, the Nash equilibrium obtained through backwards induction is subgame perfect.</w:t>
       </w:r>
     </w:p>
   </w:body>
@@ -1479,6 +2419,9 @@
     <w:abstractNumId w:val="0"/>
   </w:num>
   <w:num w:numId="2">
+    <w:abstractNumId w:val="2"/>
+  </w:num>
+  <w:num w:numId="3">
     <w:abstractNumId w:val="2"/>
   </w:num>
 </w:numbering>

--- a/Course_Notes/Chapter_08-Subgame_Perfection.docx
+++ b/Course_Notes/Chapter_08-Subgame_Perfection.docx
@@ -65,19 +65,22 @@
         <w:t xml:space="preserve">In this Chapter we will take a look at another important aspect of extensive form games.</w:t>
       </w:r>
     </w:p>
-    <w:bookmarkStart w:id="normal-form-games" w:name="normal-form-games"/>
+    <w:bookmarkStart w:id="connection-between-extensive-and-normal-form-games" w:name="connection-between-extensive-and-normal-form-games"/>
     <w:p>
       <w:pPr>
         <w:pStyle w:val="Heading2"/>
       </w:pPr>
       <w:r>
-        <w:t xml:space="preserve">Normal form games</w:t>
-      </w:r>
-    </w:p>
-    <w:bookmarkEnd w:id="normal-form-games"/>
-    <w:p>
-      <w:r>
-        <w:t xml:space="preserve">It should be relatively straightforward to see that we can represent any extensive form game in normal form. The strategies in the normal form game simply correspond to all possible combinations of strategies at each level corresponding to each player:</w:t>
+        <w:t xml:space="preserve">Connection between extensive and normal form games</w:t>
+      </w:r>
+    </w:p>
+    <w:bookmarkEnd w:id="connection-between-extensive-and-normal-form-games"/>
+    <w:p>
+      <w:r>
+        <w:t xml:space="preserve">It should be relatively straightforward to see that we can represent any extensive form game in normal form. The strategies in the normal form game simply correspond to all possible combinations of strategies at each level corresponding to each player.</w:t>
+      </w:r>
+      <w:r>
+        <w:t xml:space="preserve"> </w:t>
       </w:r>
     </w:p>
     <w:p>
@@ -128,6 +131,9 @@
       <w:pPr>
         <w:pStyle w:val="ImageCaption"/>
       </w:pPr>
+      <w:r>
+        <w:t xml:space="preserve">An extensive form game.</w:t>
+      </w:r>
     </w:p>
     <w:p>
       <w:r>
@@ -846,7 +852,10 @@
     </w:p>
     <w:p>
       <w:r>
-        <w:t xml:space="preserve">has the following two extensive form game representations:</w:t>
+        <w:t xml:space="preserve">has the two extensive form game representations shown</w:t>
+      </w:r>
+      <w:r>
+        <w:t xml:space="preserve">.</w:t>
       </w:r>
     </w:p>
     <w:p>
@@ -897,6 +906,9 @@
       <w:pPr>
         <w:pStyle w:val="ImageCaption"/>
       </w:pPr>
+      <w:r>
+        <w:t xml:space="preserve">Two extensive form games corresponding to the same extensive form game.</w:t>
+      </w:r>
     </w:p>
     <w:bookmarkStart w:id="subgames" w:name="subgames"/>
     <w:p>
@@ -908,16 +920,16 @@
       </w:r>
     </w:p>
     <w:bookmarkEnd w:id="subgames"/>
-    <w:bookmarkStart w:id="definition" w:name="definition"/>
+    <w:bookmarkStart w:id="definition-of-a-subgame" w:name="definition-of-a-subgame"/>
     <w:p>
       <w:pPr>
         <w:pStyle w:val="Heading3"/>
       </w:pPr>
       <w:r>
-        <w:t xml:space="preserve">Definition</w:t>
-      </w:r>
-    </w:p>
-    <w:bookmarkEnd w:id="definition"/>
+        <w:t xml:space="preserve">Definition of a subgame</w:t>
+      </w:r>
+    </w:p>
+    <w:bookmarkEnd w:id="definition-of-a-subgame"/>
     <w:p>
       <w:r>
         <w:pict>
@@ -1011,7 +1023,10 @@
     </w:p>
     <w:p>
       <w:r>
-        <w:t xml:space="preserve">In the following game all nodes initiate a subgame:</w:t>
+        <w:t xml:space="preserve">A game where all nodes initiate a subgame is shown</w:t>
+      </w:r>
+      <w:r>
+        <w:t xml:space="preserve">.</w:t>
       </w:r>
     </w:p>
     <w:p>
@@ -1062,10 +1077,13 @@
       <w:pPr>
         <w:pStyle w:val="ImageCaption"/>
       </w:pPr>
-    </w:p>
-    <w:p>
-      <w:r>
-        <w:t xml:space="preserve">In the following game</w:t>
+      <w:r>
+        <w:t xml:space="preserve">All nodes initiate a subgame.</w:t>
+      </w:r>
+    </w:p>
+    <w:p>
+      <w:r>
+        <w:t xml:space="preserve">A game</w:t>
       </w:r>
       <w:r>
         <w:t xml:space="preserve"> </w:t>
@@ -1134,7 +1152,10 @@
         </m:r>
       </m:oMath>
       <w:r>
-        <w:t xml:space="preserve">'s successors do not.</w:t>
+        <w:t xml:space="preserve">'s successors do not is shown</w:t>
+      </w:r>
+      <w:r>
+        <w:t xml:space="preserve">.</w:t>
       </w:r>
     </w:p>
     <w:p>
@@ -1185,10 +1206,19 @@
       <w:pPr>
         <w:pStyle w:val="ImageCaption"/>
       </w:pPr>
-    </w:p>
-    <w:p>
-      <w:r>
-        <w:t xml:space="preserve">Similarly, in the following game the only node that initiates a subgame is</w:t>
+      <w:r>
+        <w:t xml:space="preserve">Nodes c,f and b initiate a subgame.</w:t>
+      </w:r>
+    </w:p>
+    <w:p>
+      <w:r>
+        <w:t xml:space="preserve">Similarly, in the game shown</w:t>
+      </w:r>
+      <w:r>
+        <w:t xml:space="preserve"> </w:t>
+      </w:r>
+      <w:r>
+        <w:t xml:space="preserve">the only node that initiates a subgame is</w:t>
       </w:r>
       <w:r>
         <w:t xml:space="preserve"> </w:t>
@@ -1251,6 +1281,9 @@
       <w:pPr>
         <w:pStyle w:val="ImageCaption"/>
       </w:pPr>
+      <w:r>
+        <w:t xml:space="preserve">Node d initiates a subgame.</w:t>
+      </w:r>
     </w:p>
     <w:bookmarkStart w:id="subgame-perfect-equilibria" w:name="subgame-perfect-equilibria"/>
     <w:p>
@@ -1267,16 +1300,16 @@
         <w:t xml:space="preserve">We have identified how to obtain Nash equilibria in extensive form games. We now give a refinement of this:</w:t>
       </w:r>
     </w:p>
-    <w:bookmarkStart w:id="definition-1" w:name="definition-1"/>
+    <w:bookmarkStart w:id="definition-of-subgame-perfect-equilibrium" w:name="definition-of-subgame-perfect-equilibrium"/>
     <w:p>
       <w:pPr>
         <w:pStyle w:val="Heading3"/>
       </w:pPr>
       <w:r>
-        <w:t xml:space="preserve">Definition</w:t>
-      </w:r>
-    </w:p>
-    <w:bookmarkEnd w:id="definition-1"/>
+        <w:t xml:space="preserve">Definition of subgame perfect equilibrium</w:t>
+      </w:r>
+    </w:p>
+    <w:bookmarkEnd w:id="definition-of-subgame-perfect-equilibrium"/>
     <w:p>
       <w:r>
         <w:pict>
@@ -1306,7 +1339,10 @@
     </w:p>
     <w:p>
       <w:r>
-        <w:t xml:space="preserve">Let's consider the following example:</w:t>
+        <w:t xml:space="preserve">Let us consider the example shown</w:t>
+      </w:r>
+      <w:r>
+        <w:t xml:space="preserve">.</w:t>
       </w:r>
     </w:p>
     <w:p>
@@ -1357,6 +1393,9 @@
       <w:pPr>
         <w:pStyle w:val="ImageCaption"/>
       </w:pPr>
+      <w:r>
+        <w:t xml:space="preserve">A running example of a game with subgame perfect equilibrium.</w:t>
+      </w:r>
     </w:p>
     <w:p>
       <w:r>
@@ -2105,35 +2144,28 @@
       <w:r>
         <w:t xml:space="preserve"> </w:t>
       </w:r>
-      <w:br/>
-      <m:oMathPara>
-        <m:oMathParaPr>
-          <m:jc m:val="center"/>
-        </m:oMathParaPr>
-        <m:oMath>
-          <m:r>
-            <m:rPr/>
-            <m:t>(</m:t>
-          </m:r>
-          <m:r>
-            <m:rPr/>
-            <m:t>D</m:t>
-          </m:r>
-          <m:r>
-            <m:rPr/>
-            <m:t>,</m:t>
-          </m:r>
-          <m:r>
-            <m:rPr/>
-            <m:t>X</m:t>
-          </m:r>
-          <m:r>
-            <m:rPr/>
-            <m:t>)</m:t>
-          </m:r>
-        </m:oMath>
-      </m:oMathPara>
-      <w:br/>
+      <m:oMath>
+        <m:r>
+          <m:rPr/>
+          <m:t>(</m:t>
+        </m:r>
+        <m:r>
+          <m:rPr/>
+          <m:t>D</m:t>
+        </m:r>
+        <m:r>
+          <m:rPr/>
+          <m:t>,</m:t>
+        </m:r>
+        <m:r>
+          <m:rPr/>
+          <m:t>X</m:t>
+        </m:r>
+        <m:r>
+          <m:rPr/>
+          <m:t>)</m:t>
+        </m:r>
+      </m:oMath>
       <w:r>
         <w:t xml:space="preserve">. Thus the only subgame perfect equilibria of the</w:t>
       </w:r>
@@ -2155,39 +2187,32 @@
       <w:r>
         <w:t xml:space="preserve"> </w:t>
       </w:r>
-      <w:br/>
-      <m:oMathPara>
-        <m:oMathParaPr>
-          <m:jc m:val="center"/>
-        </m:oMathParaPr>
-        <m:oMath>
-          <m:r>
-            <m:rPr/>
-            <m:t>{</m:t>
-          </m:r>
-          <m:r>
-            <m:rPr/>
-            <m:t>A</m:t>
-          </m:r>
-          <m:r>
-            <m:rPr/>
-            <m:t>D</m:t>
-          </m:r>
-          <m:r>
-            <m:rPr/>
-            <m:t>,</m:t>
-          </m:r>
-          <m:r>
-            <m:rPr/>
-            <m:t>X</m:t>
-          </m:r>
-          <m:r>
-            <m:rPr/>
-            <m:t>}</m:t>
-          </m:r>
-        </m:oMath>
-      </m:oMathPara>
-      <w:br/>
+      <m:oMath>
+        <m:r>
+          <m:rPr/>
+          <m:t>{</m:t>
+        </m:r>
+        <m:r>
+          <m:rPr/>
+          <m:t>A</m:t>
+        </m:r>
+        <m:r>
+          <m:rPr/>
+          <m:t>D</m:t>
+        </m:r>
+        <m:r>
+          <m:rPr/>
+          <m:t>,</m:t>
+        </m:r>
+        <m:r>
+          <m:rPr/>
+          <m:t>X</m:t>
+        </m:r>
+        <m:r>
+          <m:rPr/>
+          <m:t>}</m:t>
+        </m:r>
+      </m:oMath>
       <w:r>
         <w:t xml:space="preserve">.</w:t>
       </w:r>

--- a/Course_Notes/Chapter_08-Subgame_Perfection.docx
+++ b/Course_Notes/Chapter_08-Subgame_Perfection.docx
@@ -2,7 +2,7 @@
 <file path=word/document.xml><?xml version="1.0" encoding="utf-8"?>
 <w:document xmlns:w="http://schemas.openxmlformats.org/wordprocessingml/2006/main" xmlns:m="http://schemas.openxmlformats.org/officeDocument/2006/math" xmlns:r="http://schemas.openxmlformats.org/officeDocument/2006/relationships" xmlns:o="urn:schemas-microsoft-com:office:office" xmlns:v="urn:schemas-microsoft-com:vml" xmlns:w10="urn:schemas-microsoft-com:office:word" xmlns:a="http://schemas.openxmlformats.org/drawingml/2006/main" xmlns:pic="http://schemas.openxmlformats.org/drawingml/2006/picture" xmlns:wp="http://schemas.openxmlformats.org/drawingml/2006/wordprocessingDrawing">
   <w:body>
-    <w:bookmarkStart w:id="or-3-lecture-8---subgame-perfection" w:name="or-3-lecture-8---subgame-perfection"/>
+    <w:bookmarkStart w:id="21" w:name="or-3-lecture-8---subgame-perfection"/>
     <w:p>
       <w:pPr>
         <w:pStyle w:val="Heading1"/>
@@ -11,8 +11,8 @@
         <w:t xml:space="preserve">OR 3: Lecture 8 - Subgame Perfection</w:t>
       </w:r>
     </w:p>
-    <w:bookmarkEnd w:id="or-3-lecture-8---subgame-perfection"/>
-    <w:bookmarkStart w:id="recap" w:name="recap"/>
+    <w:bookmarkEnd w:id="21"/>
+    <w:bookmarkStart w:id="22" w:name="recap"/>
     <w:p>
       <w:pPr>
         <w:pStyle w:val="Heading2"/>
@@ -21,7 +21,7 @@
         <w:t xml:space="preserve">Recap</w:t>
       </w:r>
     </w:p>
-    <w:bookmarkEnd w:id="recap"/>
+    <w:bookmarkEnd w:id="22"/>
     <w:p>
       <w:r>
         <w:t xml:space="preserve">In the</w:t>
@@ -29,10 +29,10 @@
       <w:r>
         <w:t xml:space="preserve"> </w:t>
       </w:r>
-      <w:hyperlink r:id="link0">
+      <w:hyperlink r:id="rId23">
         <w:r>
           <w:rPr>
-            <w:rStyle w:val="Hyperlink"/>
+            <w:rStyle w:val="Link"/>
           </w:rPr>
           <w:t xml:space="preserve">previous chapter</w:t>
         </w:r>
@@ -65,7 +65,7 @@
         <w:t xml:space="preserve">In this Chapter we will take a look at another important aspect of extensive form games.</w:t>
       </w:r>
     </w:p>
-    <w:bookmarkStart w:id="connection-between-extensive-and-normal-form-games" w:name="connection-between-extensive-and-normal-form-games"/>
+    <w:bookmarkStart w:id="24" w:name="connection-between-extensive-and-normal-form-games"/>
     <w:p>
       <w:pPr>
         <w:pStyle w:val="Heading2"/>
@@ -74,7 +74,7 @@
         <w:t xml:space="preserve">Connection between extensive and normal form games</w:t>
       </w:r>
     </w:p>
-    <w:bookmarkEnd w:id="connection-between-extensive-and-normal-form-games"/>
+    <w:bookmarkEnd w:id="24"/>
     <w:p>
       <w:r>
         <w:t xml:space="preserve">It should be relatively straightforward to see that we can represent any extensive form game in normal form. The strategies in the normal form game simply correspond to all possible combinations of strategies at each level corresponding to each player.</w:t>
@@ -100,7 +100,7 @@
                     </pic:cNvPicPr>
                   </pic:nvPicPr>
                   <pic:blipFill>
-                    <a:blip r:embed="image1"/>
+                    <a:blip r:embed="rId25"/>
                     <a:stretch>
                       <a:fillRect/>
                     </a:stretch>
@@ -141,7 +141,6 @@
       </w:r>
     </w:p>
     <w:p>
-      <w:br/>
       <m:oMathPara>
         <m:oMathParaPr>
           <m:jc m:val="center"/>
@@ -211,7 +210,8 @@
           </m:r>
         </m:oMath>
       </m:oMathPara>
-      <w:br/>
+    </w:p>
+    <w:p>
       <w:r>
         <w:t xml:space="preserve"> </w:t>
       </w:r>
@@ -221,7 +221,8 @@
       <w:r>
         <w:t xml:space="preserve"> </w:t>
       </w:r>
-      <w:br/>
+    </w:p>
+    <w:p>
       <m:oMathPara>
         <m:oMathParaPr>
           <m:jc m:val="center"/>
@@ -291,7 +292,6 @@
           </m:r>
         </m:oMath>
       </m:oMathPara>
-      <w:br/>
     </w:p>
     <w:p>
       <w:r>
@@ -299,7 +299,6 @@
       </w:r>
     </w:p>
     <w:p>
-      <w:br/>
       <m:oMathPara>
         <m:oMathParaPr>
           <m:jc m:val="center"/>
@@ -704,7 +703,6 @@
           </m:d>
         </m:oMath>
       </m:oMathPara>
-      <w:br/>
     </w:p>
     <w:p>
       <w:r>
@@ -721,7 +719,6 @@
       </w:r>
     </w:p>
     <w:p>
-      <w:br/>
       <m:oMathPara>
         <m:oMathParaPr>
           <m:jc m:val="center"/>
@@ -848,7 +845,6 @@
           </m:d>
         </m:oMath>
       </m:oMathPara>
-      <w:br/>
     </w:p>
     <w:p>
       <w:r>
@@ -875,7 +871,7 @@
                     </pic:cNvPicPr>
                   </pic:nvPicPr>
                   <pic:blipFill>
-                    <a:blip r:embed="image2"/>
+                    <a:blip r:embed="rId26"/>
                     <a:stretch>
                       <a:fillRect/>
                     </a:stretch>
@@ -910,7 +906,7 @@
         <w:t xml:space="preserve">Two extensive form games corresponding to the same extensive form game.</w:t>
       </w:r>
     </w:p>
-    <w:bookmarkStart w:id="subgames" w:name="subgames"/>
+    <w:bookmarkStart w:id="27" w:name="subgames"/>
     <w:p>
       <w:pPr>
         <w:pStyle w:val="Heading2"/>
@@ -919,8 +915,8 @@
         <w:t xml:space="preserve">Subgames</w:t>
       </w:r>
     </w:p>
-    <w:bookmarkEnd w:id="subgames"/>
-    <w:bookmarkStart w:id="definition-of-a-subgame" w:name="definition-of-a-subgame"/>
+    <w:bookmarkEnd w:id="27"/>
+    <w:bookmarkStart w:id="28" w:name="definition-of-a-subgame"/>
     <w:p>
       <w:pPr>
         <w:pStyle w:val="Heading3"/>
@@ -929,7 +925,7 @@
         <w:t xml:space="preserve">Definition of a subgame</w:t>
       </w:r>
     </w:p>
-    <w:bookmarkEnd w:id="definition-of-a-subgame"/>
+    <w:bookmarkEnd w:id="28"/>
     <w:p>
       <w:r>
         <w:pict>
@@ -1046,7 +1042,7 @@
                     </pic:cNvPicPr>
                   </pic:nvPicPr>
                   <pic:blipFill>
-                    <a:blip r:embed="image3"/>
+                    <a:blip r:embed="rId29"/>
                     <a:stretch>
                       <a:fillRect/>
                     </a:stretch>
@@ -1175,7 +1171,7 @@
                     </pic:cNvPicPr>
                   </pic:nvPicPr>
                   <pic:blipFill>
-                    <a:blip r:embed="image4"/>
+                    <a:blip r:embed="rId30"/>
                     <a:stretch>
                       <a:fillRect/>
                     </a:stretch>
@@ -1250,7 +1246,7 @@
                     </pic:cNvPicPr>
                   </pic:nvPicPr>
                   <pic:blipFill>
-                    <a:blip r:embed="image5"/>
+                    <a:blip r:embed="rId31"/>
                     <a:stretch>
                       <a:fillRect/>
                     </a:stretch>
@@ -1285,7 +1281,7 @@
         <w:t xml:space="preserve">Node d initiates a subgame.</w:t>
       </w:r>
     </w:p>
-    <w:bookmarkStart w:id="subgame-perfect-equilibria" w:name="subgame-perfect-equilibria"/>
+    <w:bookmarkStart w:id="32" w:name="subgame-perfect-equilibria"/>
     <w:p>
       <w:pPr>
         <w:pStyle w:val="Heading2"/>
@@ -1294,13 +1290,13 @@
         <w:t xml:space="preserve">Subgame perfect equilibria</w:t>
       </w:r>
     </w:p>
-    <w:bookmarkEnd w:id="subgame-perfect-equilibria"/>
+    <w:bookmarkEnd w:id="32"/>
     <w:p>
       <w:r>
         <w:t xml:space="preserve">We have identified how to obtain Nash equilibria in extensive form games. We now give a refinement of this:</w:t>
       </w:r>
     </w:p>
-    <w:bookmarkStart w:id="definition-of-subgame-perfect-equilibrium" w:name="definition-of-subgame-perfect-equilibrium"/>
+    <w:bookmarkStart w:id="33" w:name="definition-of-subgame-perfect-equilibrium"/>
     <w:p>
       <w:pPr>
         <w:pStyle w:val="Heading3"/>
@@ -1309,7 +1305,7 @@
         <w:t xml:space="preserve">Definition of subgame perfect equilibrium</w:t>
       </w:r>
     </w:p>
-    <w:bookmarkEnd w:id="definition-of-subgame-perfect-equilibrium"/>
+    <w:bookmarkEnd w:id="33"/>
     <w:p>
       <w:r>
         <w:pict>
@@ -1362,7 +1358,7 @@
                     </pic:cNvPicPr>
                   </pic:nvPicPr>
                   <pic:blipFill>
-                    <a:blip r:embed="image6"/>
+                    <a:blip r:embed="rId34"/>
                     <a:stretch>
                       <a:fillRect/>
                     </a:stretch>
@@ -1403,7 +1399,6 @@
       </w:r>
     </w:p>
     <w:p>
-      <w:br/>
       <m:oMathPara>
         <m:oMathParaPr>
           <m:jc m:val="center"/>
@@ -1481,7 +1476,8 @@
           </m:r>
         </m:oMath>
       </m:oMathPara>
-      <w:br/>
+    </w:p>
+    <w:p>
       <w:r>
         <w:t xml:space="preserve"> </w:t>
       </w:r>
@@ -1491,7 +1487,8 @@
       <w:r>
         <w:t xml:space="preserve"> </w:t>
       </w:r>
-      <w:br/>
+    </w:p>
+    <w:p>
       <m:oMathPara>
         <m:oMathParaPr>
           <m:jc m:val="center"/>
@@ -1537,7 +1534,6 @@
           </m:r>
         </m:oMath>
       </m:oMathPara>
-      <w:br/>
     </w:p>
     <w:p>
       <w:r>
@@ -1545,7 +1541,6 @@
       </w:r>
     </w:p>
     <w:p>
-      <w:br/>
       <m:oMathPara>
         <m:oMathParaPr>
           <m:jc m:val="center"/>
@@ -1786,7 +1781,6 @@
           </m:d>
         </m:oMath>
       </m:oMathPara>
-      <w:br/>
     </w:p>
     <w:p>
       <w:r>
@@ -1794,7 +1788,6 @@
       </w:r>
     </w:p>
     <w:p>
-      <w:br/>
       <m:oMathPara>
         <m:oMathParaPr>
           <m:jc m:val="center"/>
@@ -1890,7 +1883,6 @@
           </m:r>
         </m:oMath>
       </m:oMathPara>
-      <w:br/>
     </w:p>
     <w:p>
       <w:r>
@@ -1898,7 +1890,6 @@
       </w:r>
     </w:p>
     <w:p>
-      <w:br/>
       <m:oMathPara>
         <m:oMathParaPr>
           <m:jc m:val="center"/>
@@ -1988,7 +1979,6 @@
           </m:r>
         </m:oMath>
       </m:oMathPara>
-      <w:br/>
     </w:p>
     <w:p>
       <w:r>
@@ -1996,7 +1986,6 @@
       </w:r>
     </w:p>
     <w:p>
-      <w:br/>
       <m:oMathPara>
         <m:oMathParaPr>
           <m:jc m:val="center"/>
@@ -2135,7 +2124,6 @@
           </m:d>
         </m:oMath>
       </m:oMathPara>
-      <w:br/>
     </w:p>
     <w:p>
       <w:r>
@@ -2278,9 +2266,14 @@
 </w:document>
 </file>
 
+<file path=word/footnotes.xml><?xml version="1.0" encoding="utf-8"?>
+<w:footnotes xmlns:w="http://schemas.openxmlformats.org/wordprocessingml/2006/main" xmlns:m="http://schemas.openxmlformats.org/officeDocument/2006/math" xmlns:r="http://schemas.openxmlformats.org/officeDocument/2006/relationships" xmlns:o="urn:schemas-microsoft-com:office:office" xmlns:v="urn:schemas-microsoft-com:vml" xmlns:w10="urn:schemas-microsoft-com:office:word" xmlns:a="http://schemas.openxmlformats.org/drawingml/2006/main" xmlns:pic="http://schemas.openxmlformats.org/drawingml/2006/picture" xmlns:wp="http://schemas.openxmlformats.org/drawingml/2006/wordprocessingDrawing"/>
+</file>
+
 <file path=word/numbering.xml><?xml version="1.0" encoding="utf-8"?>
 <w:numbering xmlns:w="http://schemas.openxmlformats.org/wordprocessingml/2006/main">
   <w:abstractNum w:abstractNumId="0">
+    <w:nsid w:val="520dc280"/>
     <w:multiLevelType w:val="multilevel"/>
     <w:lvl w:ilvl="0">
       <w:numFmt w:val="bullet"/>
@@ -2361,6 +2354,7 @@
     </w:lvl>
   </w:abstractNum>
   <w:abstractNum w:abstractNumId="2">
+    <w:nsid w:val="c99647bf"/>
     <w:multiLevelType w:val="multilevel"/>
     <w:lvl w:ilvl="0">
       <w:numFmt w:val="bullet"/>
@@ -2696,8 +2690,8 @@
       <w:i/>
     </w:rPr>
   </w:style>
-  <w:style w:type="paragraph" w:styleId="PictureCaption">
-    <w:name w:val="Picture Caption"/>
+  <w:style w:type="paragraph" w:styleId="ImageCaption">
+    <w:name w:val="Image Caption"/>
     <w:basedOn w:val="Normal"/>
     <w:link w:val="BodyTextChar"/>
     <w:pPr>
@@ -2720,15 +2714,15 @@
       <w:sz w:val="22"/>
     </w:rPr>
   </w:style>
-  <w:style w:type="character" w:customStyle="1" w:styleId="FootnoteReference">
-    <w:name w:val="Footnote Reference"/>
+  <w:style w:type="character" w:customStyle="1" w:styleId="FootnoteRef">
+    <w:name w:val="Footnote Ref"/>
     <w:basedOn w:val="BodyTextChar"/>
     <w:rPr>
       <w:vertAlign w:val="superscript"/>
     </w:rPr>
   </w:style>
-  <w:style w:type="character" w:customStyle="1" w:styleId="Hyperlink">
-    <w:name w:val="Hyperlink"/>
+  <w:style w:type="character" w:customStyle="1" w:styleId="Link">
+    <w:name w:val="Link"/>
     <w:basedOn w:val="BodyTextChar"/>
     <w:rPr>
       <w:color w:val="4F81BD" w:themeColor="accent1"/>
